--- a/HWs/Lab4/targ426a2.docx
+++ b/HWs/Lab4/targ426a2.docx
@@ -45,19 +45,18 @@
       <w:pPr>
         <w:bidi/>
         <w:rPr>
+          <w:sz w:val="28"/>
+          <w:szCs w:val="28"/>
+          <w:rtl/>
+        </w:rPr>
+      </w:pPr>
+      <w:r>
+        <w:rPr>
           <w:rFonts w:hint="cs"/>
           <w:sz w:val="28"/>
           <w:szCs w:val="28"/>
           <w:rtl/>
         </w:rPr>
-      </w:pPr>
-      <w:r>
-        <w:rPr>
-          <w:rFonts w:hint="cs"/>
-          <w:sz w:val="28"/>
-          <w:szCs w:val="28"/>
-          <w:rtl/>
-        </w:rPr>
         <w:t xml:space="preserve">נתון גרף </w:t>
       </w:r>
     </w:p>
@@ -68,9 +67,9 @@
           <w:noProof/>
         </w:rPr>
         <w:drawing>
-          <wp:inline distT="0" distB="0" distL="0" distR="0" wp14:anchorId="77437C18" wp14:editId="587ACF8A">
-            <wp:extent cx="2827020" cy="2110740"/>
-            <wp:effectExtent l="0" t="0" r="0" b="3810"/>
+          <wp:inline distT="0" distB="0" distL="0" distR="0" wp14:anchorId="77437C18" wp14:editId="06DB8B37">
+            <wp:extent cx="5219700" cy="3897188"/>
+            <wp:effectExtent l="0" t="0" r="0" b="8255"/>
             <wp:docPr id="1933808796" name="תמונה 3"/>
             <wp:cNvGraphicFramePr>
               <a:graphicFrameLocks xmlns:a="http://schemas.openxmlformats.org/drawingml/2006/main" noChangeAspect="1"/>
@@ -100,7 +99,7 @@
                   <pic:spPr bwMode="auto">
                     <a:xfrm>
                       <a:off x="0" y="0"/>
-                      <a:ext cx="2827020" cy="2110740"/>
+                      <a:ext cx="5230855" cy="3905516"/>
                     </a:xfrm>
                     <a:prstGeom prst="rect">
                       <a:avLst/>
@@ -182,7 +181,6 @@
     <w:p>
       <w:pPr>
         <w:rPr>
-          <w:rFonts w:hint="cs"/>
           <w:b/>
           <w:bCs/>
         </w:rPr>
@@ -211,7 +209,6 @@
       <w:pPr>
         <w:bidi/>
         <w:rPr>
-          <w:rFonts w:hint="cs"/>
           <w:rtl/>
         </w:rPr>
       </w:pPr>
@@ -682,15 +679,15 @@
     <w:lsdException w:name="Unresolved Mention" w:semiHidden="1" w:unhideWhenUsed="1"/>
     <w:lsdException w:name="Smart Link" w:semiHidden="1" w:unhideWhenUsed="1"/>
   </w:latentStyles>
-  <w:style w:type="paragraph" w:default="1" w:styleId="a">
+  <w:style w:type="paragraph" w:default="1" w:styleId="Normal">
     <w:name w:val="Normal"/>
     <w:qFormat/>
   </w:style>
-  <w:style w:type="paragraph" w:styleId="1">
+  <w:style w:type="paragraph" w:styleId="Heading1">
     <w:name w:val="heading 1"/>
-    <w:basedOn w:val="a"/>
-    <w:next w:val="a"/>
-    <w:link w:val="10"/>
+    <w:basedOn w:val="Normal"/>
+    <w:next w:val="Normal"/>
+    <w:link w:val="Heading1Char"/>
     <w:uiPriority w:val="9"/>
     <w:qFormat/>
     <w:rsid w:val="00461A43"/>
@@ -707,11 +704,11 @@
       <w:szCs w:val="40"/>
     </w:rPr>
   </w:style>
-  <w:style w:type="paragraph" w:styleId="2">
+  <w:style w:type="paragraph" w:styleId="Heading2">
     <w:name w:val="heading 2"/>
-    <w:basedOn w:val="a"/>
-    <w:next w:val="a"/>
-    <w:link w:val="20"/>
+    <w:basedOn w:val="Normal"/>
+    <w:next w:val="Normal"/>
+    <w:link w:val="Heading2Char"/>
     <w:uiPriority w:val="9"/>
     <w:semiHidden/>
     <w:unhideWhenUsed/>
@@ -730,11 +727,11 @@
       <w:szCs w:val="32"/>
     </w:rPr>
   </w:style>
-  <w:style w:type="paragraph" w:styleId="3">
+  <w:style w:type="paragraph" w:styleId="Heading3">
     <w:name w:val="heading 3"/>
-    <w:basedOn w:val="a"/>
-    <w:next w:val="a"/>
-    <w:link w:val="30"/>
+    <w:basedOn w:val="Normal"/>
+    <w:next w:val="Normal"/>
+    <w:link w:val="Heading3Char"/>
     <w:uiPriority w:val="9"/>
     <w:semiHidden/>
     <w:unhideWhenUsed/>
@@ -753,11 +750,11 @@
       <w:szCs w:val="28"/>
     </w:rPr>
   </w:style>
-  <w:style w:type="paragraph" w:styleId="4">
+  <w:style w:type="paragraph" w:styleId="Heading4">
     <w:name w:val="heading 4"/>
-    <w:basedOn w:val="a"/>
-    <w:next w:val="a"/>
-    <w:link w:val="40"/>
+    <w:basedOn w:val="Normal"/>
+    <w:next w:val="Normal"/>
+    <w:link w:val="Heading4Char"/>
     <w:uiPriority w:val="9"/>
     <w:semiHidden/>
     <w:unhideWhenUsed/>
@@ -776,11 +773,11 @@
       <w:color w:val="0F4761" w:themeColor="accent1" w:themeShade="BF"/>
     </w:rPr>
   </w:style>
-  <w:style w:type="paragraph" w:styleId="5">
+  <w:style w:type="paragraph" w:styleId="Heading5">
     <w:name w:val="heading 5"/>
-    <w:basedOn w:val="a"/>
-    <w:next w:val="a"/>
-    <w:link w:val="50"/>
+    <w:basedOn w:val="Normal"/>
+    <w:next w:val="Normal"/>
+    <w:link w:val="Heading5Char"/>
     <w:uiPriority w:val="9"/>
     <w:semiHidden/>
     <w:unhideWhenUsed/>
@@ -797,11 +794,11 @@
       <w:color w:val="0F4761" w:themeColor="accent1" w:themeShade="BF"/>
     </w:rPr>
   </w:style>
-  <w:style w:type="paragraph" w:styleId="6">
+  <w:style w:type="paragraph" w:styleId="Heading6">
     <w:name w:val="heading 6"/>
-    <w:basedOn w:val="a"/>
-    <w:next w:val="a"/>
-    <w:link w:val="60"/>
+    <w:basedOn w:val="Normal"/>
+    <w:next w:val="Normal"/>
+    <w:link w:val="Heading6Char"/>
     <w:uiPriority w:val="9"/>
     <w:semiHidden/>
     <w:unhideWhenUsed/>
@@ -820,11 +817,11 @@
       <w:color w:val="595959" w:themeColor="text1" w:themeTint="A6"/>
     </w:rPr>
   </w:style>
-  <w:style w:type="paragraph" w:styleId="7">
+  <w:style w:type="paragraph" w:styleId="Heading7">
     <w:name w:val="heading 7"/>
-    <w:basedOn w:val="a"/>
-    <w:next w:val="a"/>
-    <w:link w:val="70"/>
+    <w:basedOn w:val="Normal"/>
+    <w:next w:val="Normal"/>
+    <w:link w:val="Heading7Char"/>
     <w:uiPriority w:val="9"/>
     <w:semiHidden/>
     <w:unhideWhenUsed/>
@@ -841,11 +838,11 @@
       <w:color w:val="595959" w:themeColor="text1" w:themeTint="A6"/>
     </w:rPr>
   </w:style>
-  <w:style w:type="paragraph" w:styleId="8">
+  <w:style w:type="paragraph" w:styleId="Heading8">
     <w:name w:val="heading 8"/>
-    <w:basedOn w:val="a"/>
-    <w:next w:val="a"/>
-    <w:link w:val="80"/>
+    <w:basedOn w:val="Normal"/>
+    <w:next w:val="Normal"/>
+    <w:link w:val="Heading8Char"/>
     <w:uiPriority w:val="9"/>
     <w:semiHidden/>
     <w:unhideWhenUsed/>
@@ -864,11 +861,11 @@
       <w:color w:val="272727" w:themeColor="text1" w:themeTint="D8"/>
     </w:rPr>
   </w:style>
-  <w:style w:type="paragraph" w:styleId="9">
+  <w:style w:type="paragraph" w:styleId="Heading9">
     <w:name w:val="heading 9"/>
-    <w:basedOn w:val="a"/>
-    <w:next w:val="a"/>
-    <w:link w:val="90"/>
+    <w:basedOn w:val="Normal"/>
+    <w:next w:val="Normal"/>
+    <w:link w:val="Heading9Char"/>
     <w:uiPriority w:val="9"/>
     <w:semiHidden/>
     <w:unhideWhenUsed/>
@@ -885,13 +882,13 @@
       <w:color w:val="272727" w:themeColor="text1" w:themeTint="D8"/>
     </w:rPr>
   </w:style>
-  <w:style w:type="character" w:default="1" w:styleId="a0">
+  <w:style w:type="character" w:default="1" w:styleId="DefaultParagraphFont">
     <w:name w:val="Default Paragraph Font"/>
     <w:uiPriority w:val="1"/>
     <w:semiHidden/>
     <w:unhideWhenUsed/>
   </w:style>
-  <w:style w:type="table" w:default="1" w:styleId="a1">
+  <w:style w:type="table" w:default="1" w:styleId="TableNormal">
     <w:name w:val="Normal Table"/>
     <w:uiPriority w:val="99"/>
     <w:semiHidden/>
@@ -906,16 +903,16 @@
       </w:tblCellMar>
     </w:tblPr>
   </w:style>
-  <w:style w:type="numbering" w:default="1" w:styleId="a2">
+  <w:style w:type="numbering" w:default="1" w:styleId="NoList">
     <w:name w:val="No List"/>
     <w:uiPriority w:val="99"/>
     <w:semiHidden/>
     <w:unhideWhenUsed/>
   </w:style>
-  <w:style w:type="character" w:customStyle="1" w:styleId="10">
-    <w:name w:val="כותרת 1 תו"/>
-    <w:basedOn w:val="a0"/>
-    <w:link w:val="1"/>
+  <w:style w:type="character" w:customStyle="1" w:styleId="Heading1Char">
+    <w:name w:val="Heading 1 Char"/>
+    <w:basedOn w:val="DefaultParagraphFont"/>
+    <w:link w:val="Heading1"/>
     <w:uiPriority w:val="9"/>
     <w:rsid w:val="00461A43"/>
     <w:rPr>
@@ -925,10 +922,10 @@
       <w:szCs w:val="40"/>
     </w:rPr>
   </w:style>
-  <w:style w:type="character" w:customStyle="1" w:styleId="20">
-    <w:name w:val="כותרת 2 תו"/>
-    <w:basedOn w:val="a0"/>
-    <w:link w:val="2"/>
+  <w:style w:type="character" w:customStyle="1" w:styleId="Heading2Char">
+    <w:name w:val="Heading 2 Char"/>
+    <w:basedOn w:val="DefaultParagraphFont"/>
+    <w:link w:val="Heading2"/>
     <w:uiPriority w:val="9"/>
     <w:semiHidden/>
     <w:rsid w:val="00461A43"/>
@@ -939,10 +936,10 @@
       <w:szCs w:val="32"/>
     </w:rPr>
   </w:style>
-  <w:style w:type="character" w:customStyle="1" w:styleId="30">
-    <w:name w:val="כותרת 3 תו"/>
-    <w:basedOn w:val="a0"/>
-    <w:link w:val="3"/>
+  <w:style w:type="character" w:customStyle="1" w:styleId="Heading3Char">
+    <w:name w:val="Heading 3 Char"/>
+    <w:basedOn w:val="DefaultParagraphFont"/>
+    <w:link w:val="Heading3"/>
     <w:uiPriority w:val="9"/>
     <w:semiHidden/>
     <w:rsid w:val="00461A43"/>
@@ -953,10 +950,10 @@
       <w:szCs w:val="28"/>
     </w:rPr>
   </w:style>
-  <w:style w:type="character" w:customStyle="1" w:styleId="40">
-    <w:name w:val="כותרת 4 תו"/>
-    <w:basedOn w:val="a0"/>
-    <w:link w:val="4"/>
+  <w:style w:type="character" w:customStyle="1" w:styleId="Heading4Char">
+    <w:name w:val="Heading 4 Char"/>
+    <w:basedOn w:val="DefaultParagraphFont"/>
+    <w:link w:val="Heading4"/>
     <w:uiPriority w:val="9"/>
     <w:semiHidden/>
     <w:rsid w:val="00461A43"/>
@@ -967,10 +964,10 @@
       <w:color w:val="0F4761" w:themeColor="accent1" w:themeShade="BF"/>
     </w:rPr>
   </w:style>
-  <w:style w:type="character" w:customStyle="1" w:styleId="50">
-    <w:name w:val="כותרת 5 תו"/>
-    <w:basedOn w:val="a0"/>
-    <w:link w:val="5"/>
+  <w:style w:type="character" w:customStyle="1" w:styleId="Heading5Char">
+    <w:name w:val="Heading 5 Char"/>
+    <w:basedOn w:val="DefaultParagraphFont"/>
+    <w:link w:val="Heading5"/>
     <w:uiPriority w:val="9"/>
     <w:semiHidden/>
     <w:rsid w:val="00461A43"/>
@@ -979,10 +976,10 @@
       <w:color w:val="0F4761" w:themeColor="accent1" w:themeShade="BF"/>
     </w:rPr>
   </w:style>
-  <w:style w:type="character" w:customStyle="1" w:styleId="60">
-    <w:name w:val="כותרת 6 תו"/>
-    <w:basedOn w:val="a0"/>
-    <w:link w:val="6"/>
+  <w:style w:type="character" w:customStyle="1" w:styleId="Heading6Char">
+    <w:name w:val="Heading 6 Char"/>
+    <w:basedOn w:val="DefaultParagraphFont"/>
+    <w:link w:val="Heading6"/>
     <w:uiPriority w:val="9"/>
     <w:semiHidden/>
     <w:rsid w:val="00461A43"/>
@@ -993,10 +990,10 @@
       <w:color w:val="595959" w:themeColor="text1" w:themeTint="A6"/>
     </w:rPr>
   </w:style>
-  <w:style w:type="character" w:customStyle="1" w:styleId="70">
-    <w:name w:val="כותרת 7 תו"/>
-    <w:basedOn w:val="a0"/>
-    <w:link w:val="7"/>
+  <w:style w:type="character" w:customStyle="1" w:styleId="Heading7Char">
+    <w:name w:val="Heading 7 Char"/>
+    <w:basedOn w:val="DefaultParagraphFont"/>
+    <w:link w:val="Heading7"/>
     <w:uiPriority w:val="9"/>
     <w:semiHidden/>
     <w:rsid w:val="00461A43"/>
@@ -1005,10 +1002,10 @@
       <w:color w:val="595959" w:themeColor="text1" w:themeTint="A6"/>
     </w:rPr>
   </w:style>
-  <w:style w:type="character" w:customStyle="1" w:styleId="80">
-    <w:name w:val="כותרת 8 תו"/>
-    <w:basedOn w:val="a0"/>
-    <w:link w:val="8"/>
+  <w:style w:type="character" w:customStyle="1" w:styleId="Heading8Char">
+    <w:name w:val="Heading 8 Char"/>
+    <w:basedOn w:val="DefaultParagraphFont"/>
+    <w:link w:val="Heading8"/>
     <w:uiPriority w:val="9"/>
     <w:semiHidden/>
     <w:rsid w:val="00461A43"/>
@@ -1019,10 +1016,10 @@
       <w:color w:val="272727" w:themeColor="text1" w:themeTint="D8"/>
     </w:rPr>
   </w:style>
-  <w:style w:type="character" w:customStyle="1" w:styleId="90">
-    <w:name w:val="כותרת 9 תו"/>
-    <w:basedOn w:val="a0"/>
-    <w:link w:val="9"/>
+  <w:style w:type="character" w:customStyle="1" w:styleId="Heading9Char">
+    <w:name w:val="Heading 9 Char"/>
+    <w:basedOn w:val="DefaultParagraphFont"/>
+    <w:link w:val="Heading9"/>
     <w:uiPriority w:val="9"/>
     <w:semiHidden/>
     <w:rsid w:val="00461A43"/>
@@ -1031,11 +1028,11 @@
       <w:color w:val="272727" w:themeColor="text1" w:themeTint="D8"/>
     </w:rPr>
   </w:style>
-  <w:style w:type="paragraph" w:styleId="a3">
+  <w:style w:type="paragraph" w:styleId="Title">
     <w:name w:val="Title"/>
-    <w:basedOn w:val="a"/>
-    <w:next w:val="a"/>
-    <w:link w:val="a4"/>
+    <w:basedOn w:val="Normal"/>
+    <w:next w:val="Normal"/>
+    <w:link w:val="TitleChar"/>
     <w:uiPriority w:val="10"/>
     <w:qFormat/>
     <w:rsid w:val="00461A43"/>
@@ -1051,10 +1048,10 @@
       <w:szCs w:val="56"/>
     </w:rPr>
   </w:style>
-  <w:style w:type="character" w:customStyle="1" w:styleId="a4">
-    <w:name w:val="כותרת טקסט תו"/>
-    <w:basedOn w:val="a0"/>
-    <w:link w:val="a3"/>
+  <w:style w:type="character" w:customStyle="1" w:styleId="TitleChar">
+    <w:name w:val="Title Char"/>
+    <w:basedOn w:val="DefaultParagraphFont"/>
+    <w:link w:val="Title"/>
     <w:uiPriority w:val="10"/>
     <w:rsid w:val="00461A43"/>
     <w:rPr>
@@ -1065,11 +1062,11 @@
       <w:szCs w:val="56"/>
     </w:rPr>
   </w:style>
-  <w:style w:type="paragraph" w:styleId="a5">
+  <w:style w:type="paragraph" w:styleId="Subtitle">
     <w:name w:val="Subtitle"/>
-    <w:basedOn w:val="a"/>
-    <w:next w:val="a"/>
-    <w:link w:val="a6"/>
+    <w:basedOn w:val="Normal"/>
+    <w:next w:val="Normal"/>
+    <w:link w:val="SubtitleChar"/>
     <w:uiPriority w:val="11"/>
     <w:qFormat/>
     <w:rsid w:val="00461A43"/>
@@ -1086,10 +1083,10 @@
       <w:szCs w:val="28"/>
     </w:rPr>
   </w:style>
-  <w:style w:type="character" w:customStyle="1" w:styleId="a6">
-    <w:name w:val="כותרת משנה תו"/>
-    <w:basedOn w:val="a0"/>
-    <w:link w:val="a5"/>
+  <w:style w:type="character" w:customStyle="1" w:styleId="SubtitleChar">
+    <w:name w:val="Subtitle Char"/>
+    <w:basedOn w:val="DefaultParagraphFont"/>
+    <w:link w:val="Subtitle"/>
     <w:uiPriority w:val="11"/>
     <w:rsid w:val="00461A43"/>
     <w:rPr>
@@ -1100,11 +1097,11 @@
       <w:szCs w:val="28"/>
     </w:rPr>
   </w:style>
-  <w:style w:type="paragraph" w:styleId="a7">
+  <w:style w:type="paragraph" w:styleId="Quote">
     <w:name w:val="Quote"/>
-    <w:basedOn w:val="a"/>
-    <w:next w:val="a"/>
-    <w:link w:val="a8"/>
+    <w:basedOn w:val="Normal"/>
+    <w:next w:val="Normal"/>
+    <w:link w:val="QuoteChar"/>
     <w:uiPriority w:val="29"/>
     <w:qFormat/>
     <w:rsid w:val="00461A43"/>
@@ -1118,10 +1115,10 @@
       <w:color w:val="404040" w:themeColor="text1" w:themeTint="BF"/>
     </w:rPr>
   </w:style>
-  <w:style w:type="character" w:customStyle="1" w:styleId="a8">
-    <w:name w:val="ציטוט תו"/>
-    <w:basedOn w:val="a0"/>
-    <w:link w:val="a7"/>
+  <w:style w:type="character" w:customStyle="1" w:styleId="QuoteChar">
+    <w:name w:val="Quote Char"/>
+    <w:basedOn w:val="DefaultParagraphFont"/>
+    <w:link w:val="Quote"/>
     <w:uiPriority w:val="29"/>
     <w:rsid w:val="00461A43"/>
     <w:rPr>
@@ -1130,9 +1127,9 @@
       <w:color w:val="404040" w:themeColor="text1" w:themeTint="BF"/>
     </w:rPr>
   </w:style>
-  <w:style w:type="paragraph" w:styleId="a9">
+  <w:style w:type="paragraph" w:styleId="ListParagraph">
     <w:name w:val="List Paragraph"/>
-    <w:basedOn w:val="a"/>
+    <w:basedOn w:val="Normal"/>
     <w:uiPriority w:val="34"/>
     <w:qFormat/>
     <w:rsid w:val="00461A43"/>
@@ -1141,9 +1138,9 @@
       <w:contextualSpacing/>
     </w:pPr>
   </w:style>
-  <w:style w:type="character" w:styleId="aa">
+  <w:style w:type="character" w:styleId="IntenseEmphasis">
     <w:name w:val="Intense Emphasis"/>
-    <w:basedOn w:val="a0"/>
+    <w:basedOn w:val="DefaultParagraphFont"/>
     <w:uiPriority w:val="21"/>
     <w:qFormat/>
     <w:rsid w:val="00461A43"/>
@@ -1153,11 +1150,11 @@
       <w:color w:val="0F4761" w:themeColor="accent1" w:themeShade="BF"/>
     </w:rPr>
   </w:style>
-  <w:style w:type="paragraph" w:styleId="ab">
+  <w:style w:type="paragraph" w:styleId="IntenseQuote">
     <w:name w:val="Intense Quote"/>
-    <w:basedOn w:val="a"/>
-    <w:next w:val="a"/>
-    <w:link w:val="ac"/>
+    <w:basedOn w:val="Normal"/>
+    <w:next w:val="Normal"/>
+    <w:link w:val="IntenseQuoteChar"/>
     <w:uiPriority w:val="30"/>
     <w:qFormat/>
     <w:rsid w:val="00461A43"/>
@@ -1176,10 +1173,10 @@
       <w:color w:val="0F4761" w:themeColor="accent1" w:themeShade="BF"/>
     </w:rPr>
   </w:style>
-  <w:style w:type="character" w:customStyle="1" w:styleId="ac">
-    <w:name w:val="ציטוט חזק תו"/>
-    <w:basedOn w:val="a0"/>
-    <w:link w:val="ab"/>
+  <w:style w:type="character" w:customStyle="1" w:styleId="IntenseQuoteChar">
+    <w:name w:val="Intense Quote Char"/>
+    <w:basedOn w:val="DefaultParagraphFont"/>
+    <w:link w:val="IntenseQuote"/>
     <w:uiPriority w:val="30"/>
     <w:rsid w:val="00461A43"/>
     <w:rPr>
@@ -1188,9 +1185,9 @@
       <w:color w:val="0F4761" w:themeColor="accent1" w:themeShade="BF"/>
     </w:rPr>
   </w:style>
-  <w:style w:type="character" w:styleId="ad">
+  <w:style w:type="character" w:styleId="IntenseReference">
     <w:name w:val="Intense Reference"/>
-    <w:basedOn w:val="a0"/>
+    <w:basedOn w:val="DefaultParagraphFont"/>
     <w:uiPriority w:val="32"/>
     <w:qFormat/>
     <w:rsid w:val="00461A43"/>
@@ -1202,9 +1199,9 @@
       <w:spacing w:val="5"/>
     </w:rPr>
   </w:style>
-  <w:style w:type="table" w:styleId="ae">
+  <w:style w:type="table" w:styleId="TableGrid">
     <w:name w:val="Table Grid"/>
-    <w:basedOn w:val="a1"/>
+    <w:basedOn w:val="TableNormal"/>
     <w:uiPriority w:val="39"/>
     <w:rsid w:val="0099576A"/>
     <w:pPr>
